--- a/images/Files/Resume_YogeshMokal_QA.docx
+++ b/images/Files/Resume_YogeshMokal_QA.docx
@@ -350,16 +350,7 @@
         <w:pStyle w:val="NoSpacing"/>
       </w:pPr>
       <w:r>
-        <w:t xml:space="preserve">Member of </w:t>
-      </w:r>
-      <w:r>
-        <w:t xml:space="preserve">EBT </w:t>
-      </w:r>
-      <w:r>
-        <w:t xml:space="preserve">team worked on </w:t>
-      </w:r>
-      <w:r>
-        <w:t xml:space="preserve">all aspect of EBT SNAP TANF WIC Payments </w:t>
+        <w:t xml:space="preserve">Member of EBT team worked on all aspect of EBT SNAP TANF WIC Payments </w:t>
       </w:r>
       <w:r>
         <w:t>system,</w:t>
@@ -946,10 +937,7 @@
         <w:t xml:space="preserve">SCB Hong-Kong Bank and certification with </w:t>
       </w:r>
       <w:r>
-        <w:t>VISA, MASTERCARD</w:t>
-      </w:r>
-      <w:r>
-        <w:t>, J</w:t>
+        <w:t>VISA, MASTERCARD, J</w:t>
       </w:r>
       <w:r>
         <w:t>oint Electronic Teller Services Limited </w:t>
@@ -1130,25 +1118,25 @@
         <w:rPr>
           <w:lang w:val="en-US"/>
         </w:rPr>
-        <w:t>DB skills (</w:t>
-      </w:r>
-      <w:r>
-        <w:rPr>
-          <w:lang w:val="en-US"/>
-        </w:rPr>
-        <w:t>SQL</w:t>
-      </w:r>
-      <w:r>
-        <w:rPr>
-          <w:lang w:val="en-US"/>
-        </w:rPr>
-        <w:t>, MSSQL, Oracle DB2</w:t>
-      </w:r>
-      <w:r>
-        <w:rPr>
-          <w:lang w:val="en-US"/>
-        </w:rPr>
-        <w:t xml:space="preserve">) Programing skills (Python, Java) </w:t>
+        <w:t xml:space="preserve">DB skills </w:t>
+      </w:r>
+      <w:r>
+        <w:rPr>
+          <w:lang w:val="en-US"/>
+        </w:rPr>
+        <w:t>SQL, DB2, ORACLE</w:t>
+      </w:r>
+      <w:r>
+        <w:rPr>
+          <w:lang w:val="en-US"/>
+        </w:rPr>
+        <w:t xml:space="preserve"> Programing Python, </w:t>
+      </w:r>
+      <w:r>
+        <w:rPr>
+          <w:lang w:val="en-US"/>
+        </w:rPr>
+        <w:t>Java, Scripting</w:t>
       </w:r>
     </w:p>
     <w:p>
@@ -1168,7 +1156,7 @@
         <w:rPr>
           <w:lang w:val="en-US"/>
         </w:rPr>
-        <w:t xml:space="preserve">Tools </w:t>
+        <w:t>Tools Selenium</w:t>
       </w:r>
       <w:r>
         <w:rPr>
@@ -1177,7 +1165,13 @@
           <w:szCs w:val="21"/>
           <w:shd w:val="clear" w:color="auto" w:fill="FFFFFF"/>
         </w:rPr>
-        <w:t>Selenium Web Driver</w:t>
+        <w:t xml:space="preserve"> Web Driver</w:t>
+      </w:r>
+      <w:r>
+        <w:rPr>
+          <w:lang w:val="en-US"/>
+        </w:rPr>
+        <w:t>, ALM</w:t>
       </w:r>
       <w:r>
         <w:rPr>
@@ -1189,13 +1183,13 @@
         <w:rPr>
           <w:lang w:val="en-US"/>
         </w:rPr>
-        <w:t xml:space="preserve">SOAP </w:t>
-      </w:r>
-      <w:r>
-        <w:rPr>
-          <w:lang w:val="en-US"/>
-        </w:rPr>
-        <w:t>UI, ALM</w:t>
+        <w:t>JIRA,</w:t>
+      </w:r>
+      <w:r>
+        <w:rPr>
+          <w:lang w:val="en-US"/>
+        </w:rPr>
+        <w:t xml:space="preserve"> Putty</w:t>
       </w:r>
       <w:r>
         <w:rPr>
@@ -1203,24 +1197,6 @@
         </w:rPr>
         <w:t xml:space="preserve">, </w:t>
       </w:r>
-      <w:r>
-        <w:rPr>
-          <w:lang w:val="en-US"/>
-        </w:rPr>
-        <w:t>JIRA,</w:t>
-      </w:r>
-      <w:r>
-        <w:rPr>
-          <w:lang w:val="en-US"/>
-        </w:rPr>
-        <w:t xml:space="preserve"> Putty</w:t>
-      </w:r>
-      <w:r>
-        <w:rPr>
-          <w:lang w:val="en-US"/>
-        </w:rPr>
-        <w:t xml:space="preserve">, </w:t>
-      </w:r>
       <w:proofErr w:type="gramStart"/>
       <w:r>
         <w:rPr>
@@ -1233,13 +1209,25 @@
         <w:rPr>
           <w:lang w:val="en-US"/>
         </w:rPr>
-        <w:t xml:space="preserve"> SOAD-UI, UFT</w:t>
-      </w:r>
-      <w:r>
-        <w:rPr>
-          <w:lang w:val="en-US"/>
-        </w:rPr>
-        <w:t xml:space="preserve">, BUGZILLA, JIRA, </w:t>
+        <w:t xml:space="preserve"> SOA</w:t>
+      </w:r>
+      <w:r>
+        <w:rPr>
+          <w:lang w:val="en-US"/>
+        </w:rPr>
+        <w:t>P</w:t>
+      </w:r>
+      <w:r>
+        <w:rPr>
+          <w:lang w:val="en-US"/>
+        </w:rPr>
+        <w:t>-UI, UFT</w:t>
+      </w:r>
+      <w:r>
+        <w:rPr>
+          <w:lang w:val="en-US"/>
+        </w:rPr>
+        <w:t xml:space="preserve">, JIRA, </w:t>
       </w:r>
     </w:p>
     <w:p>
@@ -1330,7 +1318,38 @@
         </w:tabs>
       </w:pPr>
       <w:r>
-        <w:t>Bachelor of Engineering in Computer Engineering, University of Mumbai, 2007-2011</w:t>
+        <w:rPr>
+          <w:b/>
+          <w:bCs/>
+        </w:rPr>
+        <w:t>Bachelor of Engineering</w:t>
+      </w:r>
+      <w:r>
+        <w:t xml:space="preserve"> </w:t>
+      </w:r>
+      <w:r>
+        <w:t xml:space="preserve">from </w:t>
+      </w:r>
+      <w:r>
+        <w:t xml:space="preserve">University of Mumbai, </w:t>
+      </w:r>
+      <w:r>
+        <w:rPr>
+          <w:b/>
+          <w:bCs/>
+          <w:i/>
+          <w:iCs/>
+        </w:rPr>
+        <w:t>Computer Engineering</w:t>
+      </w:r>
+      <w:r>
+        <w:t xml:space="preserve"> </w:t>
+      </w:r>
+      <w:r>
+        <w:tab/>
+      </w:r>
+      <w:r>
+        <w:t>2007-2011</w:t>
       </w:r>
     </w:p>
     <w:p>
@@ -1340,7 +1359,60 @@
         </w:tabs>
       </w:pPr>
       <w:r>
-        <w:t>Master of Science in Business and Information Systems, New Jersey Institute of Technology,2015-2016</w:t>
+        <w:rPr>
+          <w:b/>
+          <w:bCs/>
+        </w:rPr>
+        <w:t>Master of Science</w:t>
+      </w:r>
+      <w:r>
+        <w:t xml:space="preserve"> </w:t>
+      </w:r>
+      <w:r>
+        <w:t xml:space="preserve">from </w:t>
+      </w:r>
+      <w:r>
+        <w:t xml:space="preserve">New Jersey Institute of </w:t>
+      </w:r>
+      <w:proofErr w:type="spellStart"/>
+      <w:proofErr w:type="gramStart"/>
+      <w:r>
+        <w:t>Technology</w:t>
+      </w:r>
+      <w:r>
+        <w:rPr>
+          <w:b/>
+          <w:bCs/>
+          <w:i/>
+          <w:iCs/>
+        </w:rPr>
+        <w:t>,</w:t>
+      </w:r>
+      <w:r>
+        <w:rPr>
+          <w:b/>
+          <w:bCs/>
+          <w:i/>
+          <w:iCs/>
+        </w:rPr>
+        <w:t>Information</w:t>
+      </w:r>
+      <w:proofErr w:type="spellEnd"/>
+      <w:proofErr w:type="gramEnd"/>
+      <w:r>
+        <w:rPr>
+          <w:b/>
+          <w:bCs/>
+          <w:i/>
+          <w:iCs/>
+        </w:rPr>
+        <w:t xml:space="preserve"> Systems</w:t>
+      </w:r>
+      <w:r>
+        <w:tab/>
+      </w:r>
+      <w:r>
+        <w:t>2015-2016</w:t>
       </w:r>
     </w:p>
     <w:p>
